--- a/ingles group oscar y salva camilo.docx
+++ b/ingles group oscar y salva camilo.docx
@@ -1,555 +1,307 @@
 
 <file path=word/document.xml><?xml version="1.0" encoding="utf-8"?>
-<w:document xmlns:wpc="http://schemas.microsoft.com/office/word/2010/wordprocessingCanvas" xmlns:cx="http://schemas.microsoft.com/office/drawing/2014/chartex" xmlns:cx1="http://schemas.microsoft.com/office/drawing/2015/9/8/chartex" xmlns:cx2="http://schemas.microsoft.com/office/drawing/2015/10/21/chartex" xmlns:cx3="http://schemas.microsoft.com/office/drawing/2016/5/9/chartex" xmlns:cx4="http://schemas.microsoft.com/office/drawing/2016/5/10/chartex" xmlns:cx5="http://schemas.microsoft.com/office/drawing/2016/5/11/chartex" xmlns:cx6="http://schemas.microsoft.com/office/drawing/2016/5/12/chartex" xmlns:cx7="http://schemas.microsoft.com/office/drawing/2016/5/13/chartex" xmlns:cx8="http://schemas.microsoft.com/office/drawing/2016/5/14/chartex" xmlns:mc="http://schemas.openxmlformats.org/markup-compatibility/2006" xmlns:aink="http://schemas.microsoft.com/office/drawing/2016/ink" xmlns:am3d="http://schemas.microsoft.com/office/drawing/2017/model3d" xmlns:o="urn:schemas-microsoft-com:office:office" xmlns:r="http://schemas.openxmlformats.org/officeDocument/2006/relationships" xmlns:m="http://schemas.openxmlformats.org/officeDocument/2006/math" xmlns:v="urn:schemas-microsoft-com:vml" xmlns:wp14="http://schemas.microsoft.com/office/word/2010/wordprocessingDrawing" xmlns:wp="http://schemas.openxmlformats.org/drawingml/2006/wordprocessingDrawing" xmlns:w10="urn:schemas-microsoft-com:office:word" xmlns:w="http://schemas.openxmlformats.org/wordprocessingml/2006/main" xmlns:w14="http://schemas.microsoft.com/office/word/2010/wordml" xmlns:w15="http://schemas.microsoft.com/office/word/2012/wordml" xmlns:w16cex="http://schemas.microsoft.com/office/word/2018/wordml/cex" xmlns:w16cid="http://schemas.microsoft.com/office/word/2016/wordml/cid" xmlns:w16="http://schemas.microsoft.com/office/word/2018/wordml" xmlns:w16se="http://schemas.microsoft.com/office/word/2015/wordml/symex" xmlns:wpg="http://schemas.microsoft.com/office/word/2010/wordprocessingGroup" xmlns:wpi="http://schemas.microsoft.com/office/word/2010/wordprocessingInk" xmlns:wne="http://schemas.microsoft.com/office/word/2006/wordml" xmlns:wps="http://schemas.microsoft.com/office/word/2010/wordprocessingShape" mc:Ignorable="w14 w15 w16se w16cid w16 w16cex wp14">
+<w:document xmlns:wpc="http://schemas.microsoft.com/office/word/2010/wordprocessingCanvas" xmlns:cx="http://schemas.microsoft.com/office/drawing/2014/chartex" xmlns:cx1="http://schemas.microsoft.com/office/drawing/2015/9/8/chartex" xmlns:cx2="http://schemas.microsoft.com/office/drawing/2015/10/21/chartex" xmlns:cx3="http://schemas.microsoft.com/office/drawing/2016/5/9/chartex" xmlns:cx4="http://schemas.microsoft.com/office/drawing/2016/5/10/chartex" xmlns:cx5="http://schemas.microsoft.com/office/drawing/2016/5/11/chartex" xmlns:cx6="http://schemas.microsoft.com/office/drawing/2016/5/12/chartex" xmlns:cx7="http://schemas.microsoft.com/office/drawing/2016/5/13/chartex" xmlns:cx8="http://schemas.microsoft.com/office/drawing/2016/5/14/chartex" xmlns:mc="http://schemas.openxmlformats.org/markup-compatibility/2006" xmlns:aink="http://schemas.microsoft.com/office/drawing/2016/ink" xmlns:am3d="http://schemas.microsoft.com/office/drawing/2017/model3d" xmlns:o="urn:schemas-microsoft-com:office:office" xmlns:r="http://schemas.openxmlformats.org/officeDocument/2006/relationships" xmlns:m="http://schemas.openxmlformats.org/officeDocument/2006/math" xmlns:v="urn:schemas-microsoft-com:vml" xmlns:wp14="http://schemas.microsoft.com/office/word/2010/wordprocessingDrawing" xmlns:wp="http://schemas.openxmlformats.org/drawingml/2006/wordprocessingDrawing" xmlns:w10="urn:schemas-microsoft-com:office:word" xmlns:w="http://schemas.openxmlformats.org/wordprocessingml/2006/main" xmlns:w14="http://schemas.microsoft.com/office/word/2010/wordml" xmlns:w15="http://schemas.microsoft.com/office/word/2012/wordml" xmlns:w16cid="http://schemas.microsoft.com/office/word/2016/wordml/cid" xmlns:w16se="http://schemas.microsoft.com/office/word/2015/wordml/symex" xmlns:wpg="http://schemas.microsoft.com/office/word/2010/wordprocessingGroup" xmlns:wpi="http://schemas.microsoft.com/office/word/2010/wordprocessingInk" xmlns:wne="http://schemas.microsoft.com/office/word/2006/wordml" xmlns:wps="http://schemas.microsoft.com/office/word/2010/wordprocessingShape" mc:Ignorable="w14 w15 w16se w16cid wp14">
   <w:body>
     <w:p>
-      <w:proofErr w:type="spellStart"/>
-      <w:r>
-        <w:t>Good</w:t>
-      </w:r>
-      <w:proofErr w:type="spellEnd"/>
-      <w:r>
+      <w:pPr>
+        <w:rPr>
+          <w:lang w:val="en-US"/>
+        </w:rPr>
+      </w:pPr>
+      <w:r>
+        <w:rPr>
+          <w:lang w:val="en-US"/>
+        </w:rPr>
+        <w:t xml:space="preserve">Good morning, we are Oscar, Camilo and Salva </w:t>
+      </w:r>
+      <w:r>
+        <w:rPr>
+          <w:lang w:val="en-US"/>
+        </w:rPr>
+        <w:t>and we</w:t>
+      </w:r>
+      <w:r>
+        <w:rPr>
+          <w:lang w:val="en-US"/>
+        </w:rPr>
+        <w:t>’</w:t>
+      </w:r>
+      <w:r>
+        <w:rPr>
+          <w:lang w:val="en-US"/>
+        </w:rPr>
+        <w:t xml:space="preserve">re here to defend our </w:t>
+      </w:r>
+      <w:r>
+        <w:rPr>
+          <w:lang w:val="en-US"/>
+        </w:rPr>
+        <w:t>Project, we’re</w:t>
+      </w:r>
+      <w:r>
+        <w:rPr>
+          <w:lang w:val="en-US"/>
+        </w:rPr>
         <w:t xml:space="preserve"> </w:t>
       </w:r>
-      <w:proofErr w:type="spellStart"/>
-      <w:r>
-        <w:t>morning</w:t>
-      </w:r>
-      <w:proofErr w:type="spellEnd"/>
-      <w:r>
-        <w:t xml:space="preserve">, </w:t>
-      </w:r>
-      <w:proofErr w:type="spellStart"/>
-      <w:r>
-        <w:t>we</w:t>
-      </w:r>
-      <w:proofErr w:type="spellEnd"/>
-      <w:r>
-        <w:t xml:space="preserve"> are Oscar, Camilo and Salva </w:t>
-      </w:r>
-      <w:proofErr w:type="gramStart"/>
-      <w:r>
-        <w:t xml:space="preserve">and  </w:t>
-      </w:r>
-      <w:proofErr w:type="spellStart"/>
-      <w:r>
-        <w:t>we</w:t>
-      </w:r>
-      <w:proofErr w:type="gramEnd"/>
-      <w:r>
-        <w:t>`re</w:t>
-      </w:r>
-      <w:proofErr w:type="spellEnd"/>
-      <w:r>
-        <w:t xml:space="preserve"> </w:t>
-      </w:r>
-      <w:proofErr w:type="spellStart"/>
-      <w:r>
-        <w:t>here</w:t>
-      </w:r>
-      <w:proofErr w:type="spellEnd"/>
-      <w:r>
-        <w:t xml:space="preserve"> to </w:t>
-      </w:r>
-      <w:proofErr w:type="spellStart"/>
-      <w:r>
-        <w:t>defend</w:t>
-      </w:r>
-      <w:proofErr w:type="spellEnd"/>
-      <w:r>
-        <w:t xml:space="preserve"> </w:t>
-      </w:r>
-      <w:proofErr w:type="spellStart"/>
-      <w:r>
-        <w:t>our</w:t>
-      </w:r>
-      <w:proofErr w:type="spellEnd"/>
-      <w:r>
-        <w:t xml:space="preserve"> Project, </w:t>
-      </w:r>
-      <w:r>
-        <w:t xml:space="preserve"> </w:t>
-      </w:r>
-      <w:proofErr w:type="spellStart"/>
-      <w:r>
-        <w:t>we`re</w:t>
-      </w:r>
-      <w:proofErr w:type="spellEnd"/>
-      <w:r>
-        <w:t xml:space="preserve"> </w:t>
-      </w:r>
-      <w:proofErr w:type="spellStart"/>
-      <w:r>
-        <w:t>thankfull</w:t>
-      </w:r>
-      <w:proofErr w:type="spellEnd"/>
-      <w:r>
-        <w:t xml:space="preserve"> </w:t>
-      </w:r>
-      <w:proofErr w:type="spellStart"/>
-      <w:r>
-        <w:t>for</w:t>
-      </w:r>
-      <w:proofErr w:type="spellEnd"/>
-      <w:r>
-        <w:t xml:space="preserve"> </w:t>
-      </w:r>
-      <w:proofErr w:type="spellStart"/>
-      <w:r>
-        <w:t>this</w:t>
-      </w:r>
-      <w:proofErr w:type="spellEnd"/>
-      <w:r>
-        <w:t xml:space="preserve"> </w:t>
-      </w:r>
-      <w:proofErr w:type="spellStart"/>
-      <w:r>
-        <w:t>opportunity</w:t>
-      </w:r>
-      <w:proofErr w:type="spellEnd"/>
-      <w:r>
-        <w:t xml:space="preserve"> </w:t>
-      </w:r>
-      <w:proofErr w:type="spellStart"/>
-      <w:r>
-        <w:t>that</w:t>
-      </w:r>
-      <w:proofErr w:type="spellEnd"/>
-      <w:r>
-        <w:t xml:space="preserve"> </w:t>
-      </w:r>
-      <w:proofErr w:type="spellStart"/>
-      <w:r>
-        <w:t>you`ve</w:t>
-      </w:r>
-      <w:proofErr w:type="spellEnd"/>
-      <w:r>
-        <w:t xml:space="preserve"> </w:t>
-      </w:r>
-      <w:proofErr w:type="spellStart"/>
-      <w:r>
-        <w:t>given</w:t>
-      </w:r>
-      <w:proofErr w:type="spellEnd"/>
-      <w:r>
-        <w:t xml:space="preserve"> </w:t>
-      </w:r>
-      <w:proofErr w:type="spellStart"/>
-      <w:r>
-        <w:t>us</w:t>
-      </w:r>
-      <w:proofErr w:type="spellEnd"/>
-      <w:r>
-        <w:t>.</w:t>
-      </w:r>
-    </w:p>
-    <w:p/>
-    <w:p>
-      <w:r>
-        <w:t xml:space="preserve">As </w:t>
-      </w:r>
-      <w:proofErr w:type="spellStart"/>
-      <w:r>
-        <w:t>you</w:t>
-      </w:r>
-      <w:proofErr w:type="spellEnd"/>
-      <w:r>
-        <w:t xml:space="preserve"> can </w:t>
-      </w:r>
-      <w:proofErr w:type="spellStart"/>
-      <w:r>
-        <w:t>see</w:t>
-      </w:r>
-      <w:proofErr w:type="spellEnd"/>
-      <w:r>
-        <w:t xml:space="preserve"> in </w:t>
-      </w:r>
-      <w:proofErr w:type="spellStart"/>
-      <w:r>
-        <w:t>this</w:t>
-      </w:r>
-      <w:proofErr w:type="spellEnd"/>
-      <w:r>
-        <w:t xml:space="preserve"> </w:t>
-      </w:r>
-      <w:proofErr w:type="spellStart"/>
-      <w:r>
-        <w:t>slide</w:t>
-      </w:r>
-      <w:proofErr w:type="spellEnd"/>
-      <w:r>
-        <w:t xml:space="preserve"> </w:t>
-      </w:r>
-      <w:proofErr w:type="spellStart"/>
-      <w:r>
-        <w:t>we</w:t>
-      </w:r>
-      <w:proofErr w:type="spellEnd"/>
-      <w:r>
-        <w:t xml:space="preserve"> </w:t>
-      </w:r>
-      <w:proofErr w:type="spellStart"/>
-      <w:r>
-        <w:t>will</w:t>
-      </w:r>
-      <w:proofErr w:type="spellEnd"/>
-      <w:r>
-        <w:t xml:space="preserve"> </w:t>
-      </w:r>
-      <w:proofErr w:type="spellStart"/>
-      <w:r>
-        <w:t>first</w:t>
-      </w:r>
-      <w:proofErr w:type="spellEnd"/>
-      <w:r>
-        <w:t xml:space="preserve"> be </w:t>
-      </w:r>
-      <w:proofErr w:type="spellStart"/>
-      <w:r>
-        <w:t>introducing</w:t>
-      </w:r>
-      <w:proofErr w:type="spellEnd"/>
-      <w:r>
-        <w:t xml:space="preserve"> </w:t>
-      </w:r>
-      <w:proofErr w:type="spellStart"/>
-      <w:r>
-        <w:t>our</w:t>
-      </w:r>
-      <w:proofErr w:type="spellEnd"/>
-      <w:r>
-        <w:t xml:space="preserve"> </w:t>
-      </w:r>
-      <w:proofErr w:type="spellStart"/>
-      <w:r>
-        <w:t>team</w:t>
-      </w:r>
-      <w:proofErr w:type="spellEnd"/>
-      <w:r>
-        <w:t xml:space="preserve"> </w:t>
-      </w:r>
-      <w:proofErr w:type="spellStart"/>
-      <w:r>
-        <w:t>members</w:t>
-      </w:r>
-      <w:proofErr w:type="spellEnd"/>
-      <w:r>
-        <w:t xml:space="preserve"> and </w:t>
-      </w:r>
-      <w:proofErr w:type="spellStart"/>
-      <w:r>
-        <w:t>their</w:t>
-      </w:r>
-      <w:proofErr w:type="spellEnd"/>
-      <w:r>
-        <w:t xml:space="preserve"> roles, </w:t>
-      </w:r>
-      <w:proofErr w:type="spellStart"/>
-      <w:r>
-        <w:t>what</w:t>
-      </w:r>
-      <w:proofErr w:type="spellEnd"/>
-      <w:r>
-        <w:t xml:space="preserve"> </w:t>
-      </w:r>
-      <w:proofErr w:type="spellStart"/>
-      <w:r>
-        <w:t>the</w:t>
-      </w:r>
-      <w:proofErr w:type="spellEnd"/>
-      <w:r>
-        <w:t xml:space="preserve"> </w:t>
-      </w:r>
-      <w:proofErr w:type="spellStart"/>
-      <w:r>
-        <w:t>projects</w:t>
-      </w:r>
-      <w:proofErr w:type="spellEnd"/>
-      <w:r>
-        <w:t xml:space="preserve"> </w:t>
-      </w:r>
-      <w:proofErr w:type="spellStart"/>
-      <w:r>
-        <w:t>consists</w:t>
-      </w:r>
-      <w:proofErr w:type="spellEnd"/>
-      <w:r>
-        <w:t xml:space="preserve"> and </w:t>
-      </w:r>
-      <w:proofErr w:type="spellStart"/>
-      <w:r>
-        <w:t>everything</w:t>
-      </w:r>
-      <w:proofErr w:type="spellEnd"/>
-      <w:r>
-        <w:t xml:space="preserve"> </w:t>
-      </w:r>
-      <w:proofErr w:type="spellStart"/>
-      <w:r>
-        <w:t>that</w:t>
-      </w:r>
-      <w:proofErr w:type="spellEnd"/>
-      <w:r>
-        <w:t xml:space="preserve"> </w:t>
-      </w:r>
-      <w:proofErr w:type="spellStart"/>
-      <w:r>
-        <w:t>went</w:t>
-      </w:r>
-      <w:proofErr w:type="spellEnd"/>
-      <w:r>
-        <w:t xml:space="preserve"> to </w:t>
-      </w:r>
-      <w:proofErr w:type="spellStart"/>
-      <w:r>
-        <w:t>the</w:t>
-      </w:r>
-      <w:proofErr w:type="spellEnd"/>
-      <w:r>
-        <w:t xml:space="preserve"> app to be </w:t>
-      </w:r>
-      <w:proofErr w:type="spellStart"/>
-      <w:r>
-        <w:t>where</w:t>
-      </w:r>
-      <w:proofErr w:type="spellEnd"/>
-      <w:r>
-        <w:t xml:space="preserve"> </w:t>
-      </w:r>
-      <w:proofErr w:type="spellStart"/>
-      <w:r>
-        <w:t>it</w:t>
-      </w:r>
-      <w:proofErr w:type="spellEnd"/>
-      <w:r>
-        <w:t xml:space="preserve"> </w:t>
-      </w:r>
-      <w:proofErr w:type="spellStart"/>
-      <w:r>
-        <w:t>is</w:t>
-      </w:r>
-      <w:proofErr w:type="spellEnd"/>
-      <w:r>
-        <w:t xml:space="preserve"> </w:t>
-      </w:r>
-      <w:proofErr w:type="spellStart"/>
-      <w:r>
-        <w:t>now</w:t>
-      </w:r>
-      <w:proofErr w:type="spellEnd"/>
-    </w:p>
-    <w:p/>
-    <w:p>
-      <w:r>
-        <w:t xml:space="preserve">In </w:t>
-      </w:r>
-      <w:proofErr w:type="spellStart"/>
-      <w:r>
-        <w:t>our</w:t>
-      </w:r>
-      <w:proofErr w:type="spellEnd"/>
-      <w:r>
-        <w:t xml:space="preserve"> </w:t>
-      </w:r>
-      <w:proofErr w:type="spellStart"/>
-      <w:r>
-        <w:t>team</w:t>
-      </w:r>
-      <w:proofErr w:type="spellEnd"/>
-      <w:r>
-        <w:t xml:space="preserve"> </w:t>
-      </w:r>
-      <w:proofErr w:type="spellStart"/>
-      <w:r>
-        <w:t>we</w:t>
-      </w:r>
-      <w:proofErr w:type="spellEnd"/>
-      <w:r>
-        <w:t xml:space="preserve"> </w:t>
-      </w:r>
-      <w:proofErr w:type="spellStart"/>
-      <w:r>
-        <w:t>have</w:t>
-      </w:r>
-      <w:proofErr w:type="spellEnd"/>
-      <w:r>
-        <w:t xml:space="preserve"> </w:t>
-      </w:r>
-      <w:proofErr w:type="spellStart"/>
-      <w:r>
-        <w:t>different</w:t>
-      </w:r>
-      <w:proofErr w:type="spellEnd"/>
-      <w:r>
-        <w:t xml:space="preserve"> roles: </w:t>
-      </w:r>
-    </w:p>
-    <w:p>
-      <w:r>
+      <w:r>
+        <w:rPr>
+          <w:lang w:val="en-US"/>
+        </w:rPr>
+        <w:t>thankful</w:t>
+      </w:r>
+      <w:r>
+        <w:rPr>
+          <w:lang w:val="en-US"/>
+        </w:rPr>
+        <w:t xml:space="preserve"> for this opportunity that you</w:t>
+      </w:r>
+      <w:r>
+        <w:rPr>
+          <w:lang w:val="en-US"/>
+        </w:rPr>
+        <w:t>’</w:t>
+      </w:r>
+      <w:r>
+        <w:rPr>
+          <w:lang w:val="en-US"/>
+        </w:rPr>
+        <w:t>ve given us.</w:t>
+      </w:r>
+    </w:p>
+    <w:p>
+      <w:pPr>
+        <w:rPr>
+          <w:lang w:val="en-US"/>
+        </w:rPr>
+      </w:pPr>
+    </w:p>
+    <w:p>
+      <w:pPr>
+        <w:rPr>
+          <w:lang w:val="en-US"/>
+        </w:rPr>
+      </w:pPr>
+      <w:r>
+        <w:rPr>
+          <w:lang w:val="en-US"/>
+        </w:rPr>
+        <w:t xml:space="preserve">As you can see in this </w:t>
+      </w:r>
+      <w:r>
+        <w:rPr>
+          <w:lang w:val="en-US"/>
+        </w:rPr>
+        <w:t>slide,</w:t>
+      </w:r>
+      <w:r>
+        <w:rPr>
+          <w:lang w:val="en-US"/>
+        </w:rPr>
+        <w:t xml:space="preserve"> we will first be introducing our team members and their roles, what the projects consists and everything that went to the app to be where it is now</w:t>
+      </w:r>
+    </w:p>
+    <w:p>
+      <w:pPr>
+        <w:rPr>
+          <w:lang w:val="en-US"/>
+        </w:rPr>
+      </w:pPr>
+    </w:p>
+    <w:p>
+      <w:pPr>
+        <w:rPr>
+          <w:lang w:val="en-US"/>
+        </w:rPr>
+      </w:pPr>
+      <w:r>
+        <w:rPr>
+          <w:lang w:val="en-US"/>
+        </w:rPr>
+        <w:t xml:space="preserve">In our team we have different roles: </w:t>
+      </w:r>
+    </w:p>
+    <w:p>
+      <w:pPr>
+        <w:rPr>
+          <w:lang w:val="en-US"/>
+        </w:rPr>
+      </w:pPr>
+      <w:r>
+        <w:rPr>
+          <w:lang w:val="en-US"/>
+        </w:rPr>
         <w:tab/>
-        <w:t>-Oscar</w:t>
-      </w:r>
-      <w:r>
-        <w:t xml:space="preserve"> </w:t>
-      </w:r>
-      <w:proofErr w:type="spellStart"/>
-      <w:r>
-        <w:t>which</w:t>
-      </w:r>
-      <w:proofErr w:type="spellEnd"/>
-      <w:r>
-        <w:t xml:space="preserve"> </w:t>
-      </w:r>
-      <w:proofErr w:type="spellStart"/>
-      <w:r>
-        <w:t>is</w:t>
-      </w:r>
-      <w:proofErr w:type="spellEnd"/>
-      <w:r>
-        <w:t xml:space="preserve"> </w:t>
-      </w:r>
-      <w:proofErr w:type="spellStart"/>
-      <w:r>
-        <w:t>our</w:t>
-      </w:r>
-      <w:proofErr w:type="spellEnd"/>
-      <w:r>
-        <w:t xml:space="preserve"> </w:t>
-      </w:r>
-      <w:proofErr w:type="spellStart"/>
-      <w:r>
-        <w:t>Product</w:t>
-      </w:r>
-      <w:proofErr w:type="spellEnd"/>
-      <w:r>
-        <w:t xml:space="preserve"> </w:t>
-      </w:r>
-      <w:proofErr w:type="spellStart"/>
-      <w:r>
-        <w:t>owner</w:t>
-      </w:r>
-      <w:proofErr w:type="spellEnd"/>
-      <w:r>
-        <w:t xml:space="preserve"> (As in he </w:t>
-      </w:r>
-      <w:proofErr w:type="spellStart"/>
-      <w:r>
-        <w:t>manages</w:t>
-      </w:r>
-      <w:proofErr w:type="spellEnd"/>
-      <w:r>
-        <w:t xml:space="preserve"> </w:t>
-      </w:r>
-      <w:proofErr w:type="spellStart"/>
-      <w:r>
-        <w:t>the</w:t>
-      </w:r>
-      <w:proofErr w:type="spellEnd"/>
-      <w:r>
-        <w:t xml:space="preserve"> </w:t>
-      </w:r>
-      <w:proofErr w:type="spellStart"/>
-      <w:r>
-        <w:t>team</w:t>
-      </w:r>
-      <w:proofErr w:type="spellEnd"/>
-      <w:r>
-        <w:t>)</w:t>
-      </w:r>
-    </w:p>
-    <w:p>
-      <w:r>
+        <w:t>-Oscar which is our Product owner (As in he manages the team)</w:t>
+      </w:r>
+    </w:p>
+    <w:p>
+      <w:pPr>
+        <w:rPr>
+          <w:lang w:val="en-US"/>
+        </w:rPr>
+      </w:pPr>
+      <w:r>
+        <w:rPr>
+          <w:lang w:val="en-US"/>
+        </w:rPr>
         <w:tab/>
+      </w:r>
+      <w:r>
+        <w:rPr>
+          <w:lang w:val="en-US"/>
+        </w:rPr>
         <w:t xml:space="preserve">-Camilo: </w:t>
       </w:r>
     </w:p>
     <w:p>
-      <w:r>
+      <w:pPr>
+        <w:rPr>
+          <w:lang w:val="en-US"/>
+        </w:rPr>
+      </w:pPr>
+      <w:r>
+        <w:rPr>
+          <w:lang w:val="en-US"/>
+        </w:rPr>
         <w:tab/>
         <w:t xml:space="preserve">-Salva: </w:t>
       </w:r>
     </w:p>
-    <w:p/>
-    <w:p>
-      <w:proofErr w:type="gramStart"/>
-      <w:r>
-        <w:t xml:space="preserve">So, </w:t>
-      </w:r>
-      <w:proofErr w:type="spellStart"/>
-      <w:r>
-        <w:t>what</w:t>
-      </w:r>
-      <w:proofErr w:type="spellEnd"/>
-      <w:r>
-        <w:t xml:space="preserve"> </w:t>
-      </w:r>
-      <w:proofErr w:type="spellStart"/>
-      <w:r>
-        <w:t>does</w:t>
-      </w:r>
-      <w:proofErr w:type="spellEnd"/>
-      <w:r>
-        <w:t xml:space="preserve"> </w:t>
-      </w:r>
-      <w:proofErr w:type="spellStart"/>
-      <w:r>
-        <w:t>this</w:t>
-      </w:r>
-      <w:proofErr w:type="spellEnd"/>
-      <w:r>
-        <w:t xml:space="preserve"> Project </w:t>
-      </w:r>
-      <w:proofErr w:type="spellStart"/>
-      <w:r>
-        <w:t>consist</w:t>
-      </w:r>
-      <w:proofErr w:type="spellEnd"/>
-      <w:r>
-        <w:t xml:space="preserve"> of?</w:t>
-      </w:r>
-      <w:proofErr w:type="gramEnd"/>
-    </w:p>
-    <w:p>
-      <w:r>
-        <w:t xml:space="preserve">So </w:t>
-      </w:r>
-      <w:proofErr w:type="spellStart"/>
-      <w:r>
-        <w:t>our</w:t>
-      </w:r>
-      <w:proofErr w:type="spellEnd"/>
-      <w:r>
-        <w:t xml:space="preserve"> idea </w:t>
-      </w:r>
-      <w:proofErr w:type="spellStart"/>
-      <w:r>
-        <w:t>was</w:t>
-      </w:r>
-      <w:proofErr w:type="spellEnd"/>
-      <w:r>
-        <w:t xml:space="preserve"> to do a desktop </w:t>
-      </w:r>
-      <w:proofErr w:type="spellStart"/>
-      <w:r>
-        <w:t>aplication</w:t>
-      </w:r>
-      <w:proofErr w:type="spellEnd"/>
-      <w:r>
-        <w:t xml:space="preserve"> </w:t>
-      </w:r>
-      <w:proofErr w:type="spellStart"/>
-      <w:r>
-        <w:t>with</w:t>
-      </w:r>
-      <w:proofErr w:type="spellEnd"/>
-      <w:r>
-        <w:t xml:space="preserve"> Java and </w:t>
-      </w:r>
-      <w:proofErr w:type="spellStart"/>
-      <w:r>
-        <w:t>MySQL</w:t>
-      </w:r>
-      <w:proofErr w:type="spellEnd"/>
+    <w:p>
+      <w:pPr>
+        <w:rPr>
+          <w:lang w:val="en-US"/>
+        </w:rPr>
+      </w:pPr>
+    </w:p>
+    <w:p>
+      <w:pPr>
+        <w:rPr>
+          <w:lang w:val="en-US"/>
+        </w:rPr>
+      </w:pPr>
+      <w:r>
+        <w:rPr>
+          <w:lang w:val="en-US"/>
+        </w:rPr>
+        <w:t>But</w:t>
+      </w:r>
+      <w:r>
+        <w:rPr>
+          <w:lang w:val="en-US"/>
+        </w:rPr>
+        <w:t>, what does this Project consist of?</w:t>
+      </w:r>
+    </w:p>
+    <w:p>
+      <w:pPr>
+        <w:rPr>
+          <w:lang w:val="en-US"/>
+        </w:rPr>
+      </w:pPr>
+      <w:r>
+        <w:rPr>
+          <w:lang w:val="en-US"/>
+        </w:rPr>
+        <w:t>So,</w:t>
+      </w:r>
+      <w:r>
+        <w:rPr>
+          <w:lang w:val="en-US"/>
+        </w:rPr>
+        <w:t xml:space="preserve"> our idea was to do a desktop </w:t>
+      </w:r>
+      <w:r>
+        <w:rPr>
+          <w:lang w:val="en-US"/>
+        </w:rPr>
+        <w:t>application</w:t>
+      </w:r>
+      <w:r>
+        <w:rPr>
+          <w:lang w:val="en-US"/>
+        </w:rPr>
+        <w:t xml:space="preserve"> with Java and MySQL</w:t>
+      </w:r>
+      <w:r>
+        <w:rPr>
+          <w:lang w:val="en-US"/>
+        </w:rPr>
+        <w:t xml:space="preserve"> cod</w:t>
+      </w:r>
+      <w:r>
+        <w:rPr>
+          <w:lang w:val="en-US"/>
+        </w:rPr>
+        <w:t>ing that shows us easily and accurately info from a database about a Car Dealership</w:t>
+      </w:r>
+    </w:p>
+    <w:p>
+      <w:pPr>
+        <w:rPr>
+          <w:lang w:val="en-US"/>
+        </w:rPr>
+      </w:pPr>
+    </w:p>
+    <w:p>
+      <w:pPr>
+        <w:rPr>
+          <w:lang w:val="en-US"/>
+        </w:rPr>
+      </w:pPr>
+      <w:r>
+        <w:rPr>
+          <w:lang w:val="en-US"/>
+        </w:rPr>
+        <w:t>We went ahead and made a basic interface, which shows you the subject’s</w:t>
+      </w:r>
+      <w:r>
+        <w:rPr>
+          <w:lang w:val="en-US"/>
+        </w:rPr>
+        <w:t xml:space="preserve"> info taken from the database like their name, Email or Phone number</w:t>
+      </w:r>
+    </w:p>
+    <w:p>
+      <w:pPr>
+        <w:rPr>
+          <w:lang w:val="en-US"/>
+        </w:rPr>
+      </w:pPr>
+    </w:p>
+    <w:p>
+      <w:pPr>
+        <w:rPr>
+          <w:lang w:val="en-US"/>
+        </w:rPr>
+      </w:pPr>
+      <w:r>
+        <w:rPr>
+          <w:lang w:val="en-US"/>
+        </w:rPr>
+        <w:t>We have five different tabs, one for company employees, one for clients, one for cars, one for Lends and another one for workshops (As in repairs or modifications to the cars)</w:t>
+      </w:r>
+      <w:r>
+        <w:rPr>
+          <w:lang w:val="en-US"/>
+        </w:rPr>
+        <w:t xml:space="preserve">, you can also do predefined Queries about the </w:t>
+      </w:r>
+      <w:r>
+        <w:rPr>
+          <w:lang w:val="en-US"/>
+        </w:rPr>
+        <w:t>current subject</w:t>
+      </w:r>
+      <w:bookmarkStart w:id="0" w:name="_GoBack"/>
+      <w:bookmarkEnd w:id="0"/>
+      <w:r>
+        <w:rPr>
+          <w:lang w:val="en-US"/>
+        </w:rPr>
+        <w:t>.</w:t>
+      </w:r>
     </w:p>
     <w:sectPr>
       <w:pgSz w:w="11900" w:h="16840"/>
@@ -562,7 +314,7 @@
 </file>
 
 <file path=word/styles.xml><?xml version="1.0" encoding="utf-8"?>
-<w:styles xmlns:mc="http://schemas.openxmlformats.org/markup-compatibility/2006" xmlns:r="http://schemas.openxmlformats.org/officeDocument/2006/relationships" xmlns:w="http://schemas.openxmlformats.org/wordprocessingml/2006/main" xmlns:w14="http://schemas.microsoft.com/office/word/2010/wordml" xmlns:w15="http://schemas.microsoft.com/office/word/2012/wordml" xmlns:w16cex="http://schemas.microsoft.com/office/word/2018/wordml/cex" xmlns:w16cid="http://schemas.microsoft.com/office/word/2016/wordml/cid" xmlns:w16="http://schemas.microsoft.com/office/word/2018/wordml" xmlns:w16se="http://schemas.microsoft.com/office/word/2015/wordml/symex" mc:Ignorable="w14 w15 w16se w16cid w16 w16cex">
+<w:styles xmlns:mc="http://schemas.openxmlformats.org/markup-compatibility/2006" xmlns:r="http://schemas.openxmlformats.org/officeDocument/2006/relationships" xmlns:w="http://schemas.openxmlformats.org/wordprocessingml/2006/main" xmlns:w14="http://schemas.microsoft.com/office/word/2010/wordml" xmlns:w15="http://schemas.microsoft.com/office/word/2012/wordml" xmlns:w16cid="http://schemas.microsoft.com/office/word/2016/wordml/cid" xmlns:w16se="http://schemas.microsoft.com/office/word/2015/wordml/symex" mc:Ignorable="w14 w15 w16se w16cid">
   <w:docDefaults>
     <w:rPrDefault>
       <w:rPr>
@@ -574,7 +326,7 @@
     </w:rPrDefault>
     <w:pPrDefault/>
   </w:docDefaults>
-  <w:latentStyles w:defLockedState="0" w:defUIPriority="99" w:defSemiHidden="0" w:defUnhideWhenUsed="0" w:defQFormat="0" w:count="376">
+  <w:latentStyles w:defLockedState="0" w:defUIPriority="99" w:defSemiHidden="0" w:defUnhideWhenUsed="0" w:defQFormat="0" w:count="377">
     <w:lsdException w:name="Normal" w:uiPriority="0" w:qFormat="1"/>
     <w:lsdException w:name="heading 1" w:uiPriority="9" w:qFormat="1"/>
     <w:lsdException w:name="heading 2" w:semiHidden="1" w:uiPriority="9" w:unhideWhenUsed="1" w:qFormat="1"/>
@@ -680,7 +432,6 @@
     <w:lsdException w:name="HTML Sample" w:semiHidden="1" w:unhideWhenUsed="1"/>
     <w:lsdException w:name="HTML Typewriter" w:semiHidden="1" w:unhideWhenUsed="1"/>
     <w:lsdException w:name="HTML Variable" w:semiHidden="1" w:unhideWhenUsed="1"/>
-    <w:lsdException w:name="Normal Table" w:semiHidden="1" w:unhideWhenUsed="1"/>
     <w:lsdException w:name="annotation subject" w:semiHidden="1" w:unhideWhenUsed="1"/>
     <w:lsdException w:name="No List" w:semiHidden="1" w:unhideWhenUsed="1"/>
     <w:lsdException w:name="Outline List 1" w:semiHidden="1" w:unhideWhenUsed="1"/>
@@ -727,10 +478,8 @@
     <w:lsdException w:name="Table Subtle 2" w:semiHidden="1" w:unhideWhenUsed="1"/>
     <w:lsdException w:name="Table Web 1" w:semiHidden="1" w:unhideWhenUsed="1"/>
     <w:lsdException w:name="Table Web 2" w:semiHidden="1" w:unhideWhenUsed="1"/>
-    <w:lsdException w:name="Table Web 3" w:semiHidden="1" w:unhideWhenUsed="1"/>
     <w:lsdException w:name="Balloon Text" w:semiHidden="1" w:unhideWhenUsed="1"/>
     <w:lsdException w:name="Table Grid" w:uiPriority="39"/>
-    <w:lsdException w:name="Table Theme" w:semiHidden="1" w:unhideWhenUsed="1"/>
     <w:lsdException w:name="Placeholder Text" w:semiHidden="1"/>
     <w:lsdException w:name="No Spacing" w:uiPriority="1" w:qFormat="1"/>
     <w:lsdException w:name="Light Shading" w:uiPriority="60"/>
@@ -951,6 +700,7 @@
     <w:lsdException w:name="Hashtag" w:semiHidden="1" w:unhideWhenUsed="1"/>
     <w:lsdException w:name="Unresolved Mention" w:semiHidden="1" w:unhideWhenUsed="1"/>
     <w:lsdException w:name="Smart Link" w:semiHidden="1" w:unhideWhenUsed="1"/>
+    <w:lsdException w:name="Smart Link Error" w:semiHidden="1" w:unhideWhenUsed="1"/>
   </w:latentStyles>
   <w:style w:type="paragraph" w:default="1" w:styleId="Normal">
     <w:name w:val="Normal"/>

--- a/ingles group oscar y salva camilo.docx
+++ b/ingles group oscar y salva camilo.docx
@@ -132,7 +132,25 @@
           <w:lang w:val="en-US"/>
         </w:rPr>
         <w:tab/>
-        <w:t>-Oscar which is our Product owner (As in he manages the team)</w:t>
+        <w:t>-Oscar</w:t>
+      </w:r>
+      <w:r>
+        <w:rPr>
+          <w:lang w:val="en-US"/>
+        </w:rPr>
+        <w:t>:</w:t>
+      </w:r>
+      <w:r>
+        <w:rPr>
+          <w:lang w:val="en-US"/>
+        </w:rPr>
+        <w:t xml:space="preserve"> </w:t>
+      </w:r>
+      <w:r>
+        <w:rPr>
+          <w:lang w:val="en-US"/>
+        </w:rPr>
+        <w:t>Project manager</w:t>
       </w:r>
     </w:p>
     <w:p>
@@ -152,6 +170,12 @@
           <w:lang w:val="en-US"/>
         </w:rPr>
         <w:t xml:space="preserve">-Camilo: </w:t>
+      </w:r>
+      <w:r>
+        <w:rPr>
+          <w:lang w:val="en-US"/>
+        </w:rPr>
+        <w:t>Checker</w:t>
       </w:r>
     </w:p>
     <w:p>
@@ -167,6 +191,12 @@
         <w:tab/>
         <w:t xml:space="preserve">-Salva: </w:t>
       </w:r>
+      <w:r>
+        <w:rPr>
+          <w:lang w:val="en-US"/>
+        </w:rPr>
+        <w:t>Writer</w:t>
+      </w:r>
     </w:p>
     <w:p>
       <w:pPr>
@@ -292,16 +322,30 @@
         <w:rPr>
           <w:lang w:val="en-US"/>
         </w:rPr>
-        <w:t>current subject</w:t>
+        <w:t>current subject.</w:t>
+      </w:r>
+    </w:p>
+    <w:p>
+      <w:pPr>
+        <w:rPr>
+          <w:lang w:val="en-US"/>
+        </w:rPr>
+      </w:pPr>
+    </w:p>
+    <w:p>
+      <w:pPr>
+        <w:rPr>
+          <w:lang w:val="en-US"/>
+        </w:rPr>
+      </w:pPr>
+      <w:r>
+        <w:rPr>
+          <w:lang w:val="en-US"/>
+        </w:rPr>
+        <w:t>With lends we added a calendar image for each month to make it easier to track the ongoing lends.</w:t>
       </w:r>
       <w:bookmarkStart w:id="0" w:name="_GoBack"/>
       <w:bookmarkEnd w:id="0"/>
-      <w:r>
-        <w:rPr>
-          <w:lang w:val="en-US"/>
-        </w:rPr>
-        <w:t>.</w:t>
-      </w:r>
     </w:p>
     <w:sectPr>
       <w:pgSz w:w="11900" w:h="16840"/>
@@ -432,6 +476,7 @@
     <w:lsdException w:name="HTML Sample" w:semiHidden="1" w:unhideWhenUsed="1"/>
     <w:lsdException w:name="HTML Typewriter" w:semiHidden="1" w:unhideWhenUsed="1"/>
     <w:lsdException w:name="HTML Variable" w:semiHidden="1" w:unhideWhenUsed="1"/>
+    <w:lsdException w:name="Normal Table" w:semiHidden="1" w:unhideWhenUsed="1"/>
     <w:lsdException w:name="annotation subject" w:semiHidden="1" w:unhideWhenUsed="1"/>
     <w:lsdException w:name="No List" w:semiHidden="1" w:unhideWhenUsed="1"/>
     <w:lsdException w:name="Outline List 1" w:semiHidden="1" w:unhideWhenUsed="1"/>
@@ -478,8 +523,10 @@
     <w:lsdException w:name="Table Subtle 2" w:semiHidden="1" w:unhideWhenUsed="1"/>
     <w:lsdException w:name="Table Web 1" w:semiHidden="1" w:unhideWhenUsed="1"/>
     <w:lsdException w:name="Table Web 2" w:semiHidden="1" w:unhideWhenUsed="1"/>
+    <w:lsdException w:name="Table Web 3" w:semiHidden="1" w:unhideWhenUsed="1"/>
     <w:lsdException w:name="Balloon Text" w:semiHidden="1" w:unhideWhenUsed="1"/>
     <w:lsdException w:name="Table Grid" w:uiPriority="39"/>
+    <w:lsdException w:name="Table Theme" w:semiHidden="1" w:unhideWhenUsed="1"/>
     <w:lsdException w:name="Placeholder Text" w:semiHidden="1"/>
     <w:lsdException w:name="No Spacing" w:uiPriority="1" w:qFormat="1"/>
     <w:lsdException w:name="Light Shading" w:uiPriority="60"/>

--- a/ingles group oscar y salva camilo.docx
+++ b/ingles group oscar y salva camilo.docx
@@ -98,254 +98,235 @@
         <w:rPr>
           <w:lang w:val="en-US"/>
         </w:rPr>
-        <w:t xml:space="preserve"> we will first be introducing our team members and their roles, what the projects consists and everything that went to the app to be where it is now</w:t>
-      </w:r>
-    </w:p>
-    <w:p>
-      <w:pPr>
-        <w:rPr>
-          <w:lang w:val="en-US"/>
-        </w:rPr>
-      </w:pPr>
-    </w:p>
-    <w:p>
-      <w:pPr>
-        <w:rPr>
-          <w:lang w:val="en-US"/>
-        </w:rPr>
-      </w:pPr>
-      <w:r>
-        <w:rPr>
-          <w:lang w:val="en-US"/>
-        </w:rPr>
-        <w:t xml:space="preserve">In our team we have different roles: </w:t>
-      </w:r>
-    </w:p>
-    <w:p>
-      <w:pPr>
-        <w:rPr>
-          <w:lang w:val="en-US"/>
-        </w:rPr>
-      </w:pPr>
-      <w:r>
-        <w:rPr>
-          <w:lang w:val="en-US"/>
-        </w:rPr>
-        <w:tab/>
-        <w:t>-Oscar</w:t>
-      </w:r>
-      <w:r>
-        <w:rPr>
-          <w:lang w:val="en-US"/>
-        </w:rPr>
-        <w:t>:</w:t>
-      </w:r>
-      <w:r>
-        <w:rPr>
-          <w:lang w:val="en-US"/>
-        </w:rPr>
-        <w:t xml:space="preserve"> </w:t>
-      </w:r>
-      <w:r>
-        <w:rPr>
-          <w:lang w:val="en-US"/>
-        </w:rPr>
-        <w:t>Project manager</w:t>
-      </w:r>
-    </w:p>
-    <w:p>
-      <w:pPr>
-        <w:rPr>
-          <w:lang w:val="en-US"/>
-        </w:rPr>
-      </w:pPr>
-      <w:r>
-        <w:rPr>
-          <w:lang w:val="en-US"/>
-        </w:rPr>
-        <w:tab/>
-      </w:r>
-      <w:r>
-        <w:rPr>
-          <w:lang w:val="en-US"/>
-        </w:rPr>
-        <w:t xml:space="preserve">-Camilo: </w:t>
-      </w:r>
-      <w:r>
-        <w:rPr>
-          <w:lang w:val="en-US"/>
-        </w:rPr>
-        <w:t>Checker</w:t>
-      </w:r>
-    </w:p>
-    <w:p>
-      <w:pPr>
-        <w:rPr>
-          <w:lang w:val="en-US"/>
-        </w:rPr>
-      </w:pPr>
-      <w:r>
-        <w:rPr>
-          <w:lang w:val="en-US"/>
-        </w:rPr>
-        <w:tab/>
-        <w:t xml:space="preserve">-Salva: </w:t>
-      </w:r>
-      <w:r>
-        <w:rPr>
-          <w:lang w:val="en-US"/>
-        </w:rPr>
-        <w:t>Writer</w:t>
-      </w:r>
-    </w:p>
-    <w:p>
-      <w:pPr>
-        <w:rPr>
-          <w:lang w:val="en-US"/>
-        </w:rPr>
-      </w:pPr>
-    </w:p>
-    <w:p>
-      <w:pPr>
-        <w:rPr>
-          <w:lang w:val="en-US"/>
-        </w:rPr>
-      </w:pPr>
-      <w:r>
-        <w:rPr>
-          <w:lang w:val="en-US"/>
-        </w:rPr>
-        <w:t>But</w:t>
-      </w:r>
-      <w:r>
-        <w:rPr>
-          <w:lang w:val="en-US"/>
-        </w:rPr>
-        <w:t>, what does this Project consist of?</w:t>
-      </w:r>
-    </w:p>
-    <w:p>
-      <w:pPr>
-        <w:rPr>
-          <w:lang w:val="en-US"/>
-        </w:rPr>
-      </w:pPr>
-      <w:r>
-        <w:rPr>
-          <w:lang w:val="en-US"/>
-        </w:rPr>
-        <w:t>So,</w:t>
-      </w:r>
-      <w:r>
-        <w:rPr>
-          <w:lang w:val="en-US"/>
-        </w:rPr>
-        <w:t xml:space="preserve"> our idea was to do a desktop </w:t>
-      </w:r>
-      <w:r>
-        <w:rPr>
-          <w:lang w:val="en-US"/>
-        </w:rPr>
-        <w:t>application</w:t>
-      </w:r>
-      <w:r>
-        <w:rPr>
-          <w:lang w:val="en-US"/>
-        </w:rPr>
-        <w:t xml:space="preserve"> with Java and MySQL</w:t>
-      </w:r>
-      <w:r>
-        <w:rPr>
-          <w:lang w:val="en-US"/>
-        </w:rPr>
-        <w:t xml:space="preserve"> cod</w:t>
-      </w:r>
-      <w:r>
-        <w:rPr>
-          <w:lang w:val="en-US"/>
-        </w:rPr>
-        <w:t>ing that shows us easily and accurately info from a database about a Car Dealership</w:t>
-      </w:r>
-    </w:p>
-    <w:p>
-      <w:pPr>
-        <w:rPr>
-          <w:lang w:val="en-US"/>
-        </w:rPr>
-      </w:pPr>
-    </w:p>
-    <w:p>
-      <w:pPr>
-        <w:rPr>
-          <w:lang w:val="en-US"/>
-        </w:rPr>
-      </w:pPr>
-      <w:r>
-        <w:rPr>
-          <w:lang w:val="en-US"/>
-        </w:rPr>
-        <w:t>We went ahead and made a basic interface, which shows you the subject’s</w:t>
-      </w:r>
-      <w:r>
-        <w:rPr>
-          <w:lang w:val="en-US"/>
-        </w:rPr>
-        <w:t xml:space="preserve"> info taken from the database like their name, Email or Phone number</w:t>
-      </w:r>
-    </w:p>
-    <w:p>
-      <w:pPr>
-        <w:rPr>
-          <w:lang w:val="en-US"/>
-        </w:rPr>
-      </w:pPr>
-    </w:p>
-    <w:p>
-      <w:pPr>
-        <w:rPr>
-          <w:lang w:val="en-US"/>
-        </w:rPr>
-      </w:pPr>
-      <w:r>
-        <w:rPr>
-          <w:lang w:val="en-US"/>
-        </w:rPr>
-        <w:t>We have five different tabs, one for company employees, one for clients, one for cars, one for Lends and another one for workshops (As in repairs or modifications to the cars)</w:t>
-      </w:r>
-      <w:r>
-        <w:rPr>
-          <w:lang w:val="en-US"/>
-        </w:rPr>
-        <w:t xml:space="preserve">, you can also do predefined Queries about the </w:t>
-      </w:r>
-      <w:r>
-        <w:rPr>
-          <w:lang w:val="en-US"/>
-        </w:rPr>
-        <w:t>current subject.</w:t>
-      </w:r>
-    </w:p>
-    <w:p>
-      <w:pPr>
-        <w:rPr>
-          <w:lang w:val="en-US"/>
-        </w:rPr>
-      </w:pPr>
-    </w:p>
-    <w:p>
-      <w:pPr>
-        <w:rPr>
-          <w:lang w:val="en-US"/>
-        </w:rPr>
-      </w:pPr>
-      <w:r>
-        <w:rPr>
-          <w:lang w:val="en-US"/>
-        </w:rPr>
-        <w:t>With lends we added a calendar image for each month to make it easier to track the ongoing lends.</w:t>
-      </w:r>
+        <w:t xml:space="preserve"> we will first be introducing our team members and their roles, what the project consists</w:t>
+      </w:r>
+      <w:r>
+        <w:rPr>
+          <w:lang w:val="en-US"/>
+        </w:rPr>
+        <w:t xml:space="preserve"> of</w:t>
+      </w:r>
+      <w:r>
+        <w:rPr>
+          <w:lang w:val="en-US"/>
+        </w:rPr>
+        <w:t xml:space="preserve"> and everything that went to the app to be where it is now</w:t>
+      </w:r>
+    </w:p>
+    <w:p>
+      <w:pPr>
+        <w:rPr>
+          <w:lang w:val="en-US"/>
+        </w:rPr>
+      </w:pPr>
+    </w:p>
+    <w:p>
+      <w:pPr>
+        <w:rPr>
+          <w:lang w:val="en-US"/>
+        </w:rPr>
+      </w:pPr>
+      <w:r>
+        <w:rPr>
+          <w:lang w:val="en-US"/>
+        </w:rPr>
+        <w:t xml:space="preserve">In our team we </w:t>
+      </w:r>
+      <w:r>
+        <w:rPr>
+          <w:lang w:val="en-US"/>
+        </w:rPr>
+        <w:t>had</w:t>
+      </w:r>
+      <w:r>
+        <w:rPr>
+          <w:lang w:val="en-US"/>
+        </w:rPr>
+        <w:t xml:space="preserve"> different roles: </w:t>
+      </w:r>
+    </w:p>
+    <w:p>
+      <w:pPr>
+        <w:ind w:left="708" w:hanging="3"/>
+        <w:rPr>
+          <w:lang w:val="en-US"/>
+        </w:rPr>
+      </w:pPr>
+      <w:r>
+        <w:rPr>
+          <w:lang w:val="en-US"/>
+        </w:rPr>
+        <w:t>Oscar</w:t>
+      </w:r>
+      <w:r>
+        <w:rPr>
+          <w:lang w:val="en-US"/>
+        </w:rPr>
+        <w:t xml:space="preserve"> acted as the product owner, basically the manager that organized our work, while still working on the project directly.</w:t>
+      </w:r>
+    </w:p>
+    <w:p>
+      <w:pPr>
+        <w:ind w:left="708" w:hanging="3"/>
+        <w:rPr>
+          <w:lang w:val="en-US"/>
+        </w:rPr>
+      </w:pPr>
+      <w:r>
+        <w:rPr>
+          <w:lang w:val="en-US"/>
+        </w:rPr>
+        <w:t>And Camilo and I worked as developers, basically taking care of the more visible parts of the project</w:t>
+      </w:r>
+    </w:p>
+    <w:p>
+      <w:pPr>
+        <w:rPr>
+          <w:lang w:val="en-US"/>
+        </w:rPr>
+      </w:pPr>
       <w:bookmarkStart w:id="0" w:name="_GoBack"/>
       <w:bookmarkEnd w:id="0"/>
+    </w:p>
+    <w:p>
+      <w:pPr>
+        <w:rPr>
+          <w:lang w:val="en-US"/>
+        </w:rPr>
+      </w:pPr>
+      <w:r>
+        <w:rPr>
+          <w:lang w:val="en-US"/>
+        </w:rPr>
+        <w:t>But</w:t>
+      </w:r>
+      <w:r>
+        <w:rPr>
+          <w:lang w:val="en-US"/>
+        </w:rPr>
+        <w:t>, what does this Project consist of?</w:t>
+      </w:r>
+    </w:p>
+    <w:p>
+      <w:pPr>
+        <w:rPr>
+          <w:lang w:val="en-US"/>
+        </w:rPr>
+      </w:pPr>
+      <w:r>
+        <w:rPr>
+          <w:lang w:val="en-US"/>
+        </w:rPr>
+        <w:t>So,</w:t>
+      </w:r>
+      <w:r>
+        <w:rPr>
+          <w:lang w:val="en-US"/>
+        </w:rPr>
+        <w:t xml:space="preserve"> our idea was to do a desktop </w:t>
+      </w:r>
+      <w:r>
+        <w:rPr>
+          <w:lang w:val="en-US"/>
+        </w:rPr>
+        <w:t>application</w:t>
+      </w:r>
+      <w:r>
+        <w:rPr>
+          <w:lang w:val="en-US"/>
+        </w:rPr>
+        <w:t xml:space="preserve"> with Java and MySQL</w:t>
+      </w:r>
+      <w:r>
+        <w:rPr>
+          <w:lang w:val="en-US"/>
+        </w:rPr>
+        <w:t xml:space="preserve"> cod</w:t>
+      </w:r>
+      <w:r>
+        <w:rPr>
+          <w:lang w:val="en-US"/>
+        </w:rPr>
+        <w:t>ing that shows us easily and accurately info from a database about a Car Dealership</w:t>
+      </w:r>
+    </w:p>
+    <w:p>
+      <w:pPr>
+        <w:rPr>
+          <w:lang w:val="en-US"/>
+        </w:rPr>
+      </w:pPr>
+    </w:p>
+    <w:p>
+      <w:pPr>
+        <w:rPr>
+          <w:lang w:val="en-US"/>
+        </w:rPr>
+      </w:pPr>
+      <w:r>
+        <w:rPr>
+          <w:lang w:val="en-US"/>
+        </w:rPr>
+        <w:t>We went ahead and made a basic interface, which shows you the subject’s</w:t>
+      </w:r>
+      <w:r>
+        <w:rPr>
+          <w:lang w:val="en-US"/>
+        </w:rPr>
+        <w:t xml:space="preserve"> info taken from the database like their name, Email or Phone number</w:t>
+      </w:r>
+    </w:p>
+    <w:p>
+      <w:pPr>
+        <w:rPr>
+          <w:lang w:val="en-US"/>
+        </w:rPr>
+      </w:pPr>
+    </w:p>
+    <w:p>
+      <w:pPr>
+        <w:rPr>
+          <w:lang w:val="en-US"/>
+        </w:rPr>
+      </w:pPr>
+      <w:r>
+        <w:rPr>
+          <w:lang w:val="en-US"/>
+        </w:rPr>
+        <w:t>We have five different tabs, one for company employees, one for clients, one for cars, one for Lends and another one for workshops (As in repairs or modifications to the cars)</w:t>
+      </w:r>
+      <w:r>
+        <w:rPr>
+          <w:lang w:val="en-US"/>
+        </w:rPr>
+        <w:t xml:space="preserve">, you can also do predefined Queries about the </w:t>
+      </w:r>
+      <w:r>
+        <w:rPr>
+          <w:lang w:val="en-US"/>
+        </w:rPr>
+        <w:t>current subject.</w:t>
+      </w:r>
+    </w:p>
+    <w:p>
+      <w:pPr>
+        <w:rPr>
+          <w:lang w:val="en-US"/>
+        </w:rPr>
+      </w:pPr>
+    </w:p>
+    <w:p>
+      <w:pPr>
+        <w:rPr>
+          <w:lang w:val="en-US"/>
+        </w:rPr>
+      </w:pPr>
+      <w:r>
+        <w:rPr>
+          <w:lang w:val="en-US"/>
+        </w:rPr>
+        <w:t>With lends we added a calendar image for each month to make it easier to track the ongoing lends.</w:t>
+      </w:r>
     </w:p>
     <w:sectPr>
       <w:pgSz w:w="11900" w:h="16840"/>
